--- a/UI Programming (Lab)/EXP5/16010421119_B2_UIP_EXP5_INLAB.docx
+++ b/UI Programming (Lab)/EXP5/16010421119_B2_UIP_EXP5_INLAB.docx
@@ -130,49 +130,35 @@
         <w:rPr>
           <w:b/>
           <w:bCs/>
-          <w:sz w:val="28"/>
-          <w:szCs w:val="28"/>
-        </w:rPr>
-      </w:pPr>
-      <w:r>
-        <w:rPr>
-          <w:b/>
-          <w:bCs/>
-          <w:sz w:val="28"/>
-          <w:szCs w:val="28"/>
-        </w:rPr>
-        <w:t>Output:</w:t>
-      </w:r>
-    </w:p>
-    <w:p>
-      <w:pPr>
-        <w:spacing w:before="1"/>
-        <w:rPr>
-          <w:b/>
-          <w:sz w:val="28"/>
-          <w:szCs w:val="24"/>
-        </w:rPr>
-      </w:pPr>
-      <w:r>
-        <w:rPr>
-          <w:b/>
-          <w:sz w:val="28"/>
-          <w:szCs w:val="24"/>
-        </w:rPr>
-        <w:t>Drag and Drop:</w:t>
-      </w:r>
-    </w:p>
-    <w:p>
-      <w:pPr>
-        <w:pStyle w:val="BodyText"/>
-        <w:spacing w:before="3"/>
-        <w:rPr>
-          <w:b/>
-        </w:rPr>
-      </w:pPr>
-    </w:p>
-    <w:p>
-      <w:pPr>
+          <w:szCs w:val="24"/>
+        </w:rPr>
+      </w:pPr>
+      <w:r>
+        <w:rPr>
+          <w:b/>
+          <w:bCs/>
+          <w:szCs w:val="24"/>
+        </w:rPr>
+        <w:t>MAIN PAGE:</w:t>
+      </w:r>
+    </w:p>
+    <w:p>
+      <w:pPr>
+        <w:rPr>
+          <w:sz w:val="20"/>
+        </w:rPr>
+      </w:pPr>
+    </w:p>
+    <w:p>
+      <w:pPr>
+        <w:rPr>
+          <w:sz w:val="20"/>
+        </w:rPr>
+      </w:pPr>
+    </w:p>
+    <w:p>
+      <w:pPr>
+        <w:jc w:val="center"/>
         <w:rPr>
           <w:sz w:val="20"/>
         </w:rPr>
@@ -183,10 +169,10 @@
           <w:sz w:val="20"/>
         </w:rPr>
         <w:drawing>
-          <wp:inline distT="0" distB="0" distL="0" distR="0" wp14:anchorId="60980497" wp14:editId="42F4FF2E">
-            <wp:extent cx="3105051" cy="2446020"/>
+          <wp:inline distT="0" distB="0" distL="0" distR="0" wp14:anchorId="72AD0B27" wp14:editId="7391D27F">
+            <wp:extent cx="4316998" cy="5368925"/>
             <wp:effectExtent l="0" t="0" r="0" b="0"/>
-            <wp:docPr id="2" name="Picture 2"/>
+            <wp:docPr id="4" name="Picture 4"/>
             <wp:cNvGraphicFramePr>
               <a:graphicFrameLocks xmlns:a="http://schemas.openxmlformats.org/drawingml/2006/main" noChangeAspect="1"/>
             </wp:cNvGraphicFramePr>
@@ -194,7 +180,7 @@
               <a:graphicData uri="http://schemas.openxmlformats.org/drawingml/2006/picture">
                 <pic:pic xmlns:pic="http://schemas.openxmlformats.org/drawingml/2006/picture">
                   <pic:nvPicPr>
-                    <pic:cNvPr id="0" name=""/>
+                    <pic:cNvPr id="1" name=""/>
                     <pic:cNvPicPr/>
                   </pic:nvPicPr>
                   <pic:blipFill>
@@ -206,7 +192,7 @@
                   <pic:spPr>
                     <a:xfrm>
                       <a:off x="0" y="0"/>
-                      <a:ext cx="3108419" cy="2448673"/>
+                      <a:ext cx="4320716" cy="5373549"/>
                     </a:xfrm>
                     <a:prstGeom prst="rect">
                       <a:avLst/>
@@ -225,16 +211,74 @@
           <w:sz w:val="20"/>
         </w:rPr>
       </w:pPr>
+    </w:p>
+    <w:p>
+      <w:pPr>
+        <w:rPr>
+          <w:sz w:val="20"/>
+        </w:rPr>
+      </w:pPr>
+      <w:r>
+        <w:rPr>
+          <w:sz w:val="20"/>
+        </w:rPr>
+        <w:lastRenderedPageBreak/>
+        <w:t>We have  used the concepts of Drag and drop to take input of pictures from the used, being one of the most commonly used feature and easily recognizable by the user.</w:t>
+      </w:r>
+    </w:p>
+    <w:p>
+      <w:pPr>
+        <w:rPr>
+          <w:sz w:val="20"/>
+        </w:rPr>
+      </w:pPr>
+    </w:p>
+    <w:p>
+      <w:pPr>
+        <w:rPr>
+          <w:sz w:val="20"/>
+        </w:rPr>
+      </w:pPr>
+    </w:p>
+    <w:p>
+      <w:pPr>
+        <w:rPr>
+          <w:b/>
+          <w:sz w:val="20"/>
+        </w:rPr>
+      </w:pPr>
+      <w:r>
+        <w:rPr>
+          <w:b/>
+          <w:sz w:val="20"/>
+        </w:rPr>
+        <w:t>This section represent the Drag and Drop</w:t>
+      </w:r>
+    </w:p>
+    <w:p>
+      <w:pPr>
+        <w:rPr>
+          <w:sz w:val="20"/>
+        </w:rPr>
+      </w:pPr>
+    </w:p>
+    <w:p>
+      <w:pPr>
+        <w:jc w:val="center"/>
+        <w:rPr>
+          <w:sz w:val="20"/>
+        </w:rPr>
+      </w:pPr>
       <w:r>
         <w:rPr>
           <w:noProof/>
           <w:sz w:val="20"/>
         </w:rPr>
         <w:drawing>
-          <wp:inline distT="0" distB="0" distL="0" distR="0" wp14:anchorId="4BEE57E2" wp14:editId="11AE6095">
-            <wp:extent cx="3493857" cy="2743200"/>
+          <wp:inline distT="0" distB="0" distL="0" distR="0" wp14:anchorId="3C4551BD" wp14:editId="4A5DA663">
+            <wp:extent cx="2766060" cy="2037813"/>
             <wp:effectExtent l="0" t="0" r="0" b="0"/>
-            <wp:docPr id="6" name="Picture 6"/>
+            <wp:docPr id="10" name="Picture 10"/>
             <wp:cNvGraphicFramePr>
               <a:graphicFrameLocks xmlns:a="http://schemas.openxmlformats.org/drawingml/2006/main" noChangeAspect="1"/>
             </wp:cNvGraphicFramePr>
@@ -242,7 +286,7 @@
               <a:graphicData uri="http://schemas.openxmlformats.org/drawingml/2006/picture">
                 <pic:pic xmlns:pic="http://schemas.openxmlformats.org/drawingml/2006/picture">
                   <pic:nvPicPr>
-                    <pic:cNvPr id="0" name=""/>
+                    <pic:cNvPr id="1" name=""/>
                     <pic:cNvPicPr/>
                   </pic:nvPicPr>
                   <pic:blipFill>
@@ -254,7 +298,7 @@
                   <pic:spPr>
                     <a:xfrm>
                       <a:off x="0" y="0"/>
-                      <a:ext cx="3496781" cy="2745496"/>
+                      <a:ext cx="2778300" cy="2046830"/>
                     </a:xfrm>
                     <a:prstGeom prst="rect">
                       <a:avLst/>
@@ -270,20 +314,62 @@
     <w:p>
       <w:pPr>
         <w:rPr>
-          <w:sz w:val="20"/>
-        </w:rPr>
+          <w:b/>
+          <w:sz w:val="20"/>
+        </w:rPr>
+      </w:pPr>
+    </w:p>
+    <w:p>
+      <w:pPr>
+        <w:rPr>
+          <w:b/>
+          <w:sz w:val="20"/>
+        </w:rPr>
+      </w:pPr>
+      <w:r>
+        <w:rPr>
+          <w:b/>
+          <w:sz w:val="20"/>
+        </w:rPr>
+        <w:t>On clicking the Add icon :</w:t>
+      </w:r>
+    </w:p>
+    <w:p>
+      <w:pPr>
+        <w:rPr>
+          <w:sz w:val="20"/>
+        </w:rPr>
+      </w:pPr>
+    </w:p>
+    <w:p>
+      <w:pPr>
+        <w:rPr>
+          <w:sz w:val="20"/>
+        </w:rPr>
+      </w:pPr>
+    </w:p>
+    <w:p>
+      <w:pPr>
+        <w:jc w:val="center"/>
+        <w:rPr>
+          <w:sz w:val="20"/>
+        </w:rPr>
+        <w:sectPr>
+          <w:pgSz w:w="12240" w:h="15840"/>
+          <w:pgMar w:top="1560" w:right="1200" w:bottom="1220" w:left="1320" w:header="810" w:footer="1039" w:gutter="0"/>
+          <w:cols w:space="720"/>
+        </w:sectPr>
       </w:pPr>
       <w:r>
         <w:rPr>
           <w:noProof/>
           <w:sz w:val="20"/>
         </w:rPr>
-        <w:lastRenderedPageBreak/>
         <w:drawing>
-          <wp:inline distT="0" distB="0" distL="0" distR="0" wp14:anchorId="69BBE1AF" wp14:editId="67CDE132">
-            <wp:extent cx="3934374" cy="5115639"/>
-            <wp:effectExtent l="0" t="0" r="9525" b="8890"/>
-            <wp:docPr id="8" name="Picture 8"/>
+          <wp:inline distT="0" distB="0" distL="0" distR="0" wp14:anchorId="05C4FEEF" wp14:editId="1A1665FE">
+            <wp:extent cx="2491883" cy="3108960"/>
+            <wp:effectExtent l="0" t="0" r="3810" b="0"/>
+            <wp:docPr id="12" name="Picture 12"/>
             <wp:cNvGraphicFramePr>
               <a:graphicFrameLocks xmlns:a="http://schemas.openxmlformats.org/drawingml/2006/main" noChangeAspect="1"/>
             </wp:cNvGraphicFramePr>
@@ -291,7 +377,7 @@
               <a:graphicData uri="http://schemas.openxmlformats.org/drawingml/2006/picture">
                 <pic:pic xmlns:pic="http://schemas.openxmlformats.org/drawingml/2006/picture">
                   <pic:nvPicPr>
-                    <pic:cNvPr id="0" name=""/>
+                    <pic:cNvPr id="1" name=""/>
                     <pic:cNvPicPr/>
                   </pic:nvPicPr>
                   <pic:blipFill>
@@ -303,7 +389,7 @@
                   <pic:spPr>
                     <a:xfrm>
                       <a:off x="0" y="0"/>
-                      <a:ext cx="3934374" cy="5115639"/>
+                      <a:ext cx="2520107" cy="3144173"/>
                     </a:xfrm>
                     <a:prstGeom prst="rect">
                       <a:avLst/>
@@ -318,157 +404,196 @@
     </w:p>
     <w:p>
       <w:pPr>
-        <w:rPr>
-          <w:sz w:val="20"/>
-        </w:rPr>
-      </w:pPr>
-    </w:p>
-    <w:p>
-      <w:pPr>
-        <w:rPr>
-          <w:sz w:val="20"/>
-        </w:rPr>
-      </w:pPr>
-    </w:p>
-    <w:p>
-      <w:pPr>
-        <w:rPr>
-          <w:b/>
-          <w:bCs/>
-          <w:sz w:val="24"/>
-          <w:szCs w:val="28"/>
-        </w:rPr>
-      </w:pPr>
-    </w:p>
-    <w:p>
-      <w:pPr>
-        <w:rPr>
-          <w:b/>
-          <w:bCs/>
-          <w:sz w:val="32"/>
-          <w:szCs w:val="36"/>
-        </w:rPr>
-      </w:pPr>
-      <w:r>
-        <w:rPr>
-          <w:b/>
-          <w:bCs/>
-          <w:sz w:val="32"/>
-          <w:szCs w:val="36"/>
-        </w:rPr>
-        <w:t xml:space="preserve">This is a method to insert images </w:t>
-      </w:r>
-      <w:r>
-        <w:rPr>
-          <w:b/>
-          <w:bCs/>
-          <w:sz w:val="32"/>
-          <w:szCs w:val="36"/>
-        </w:rPr>
-        <w:br/>
-        <w:t xml:space="preserve">considering a very common method of use , we have included this in our app to make it </w:t>
-      </w:r>
-      <w:proofErr w:type="gramStart"/>
-      <w:r>
-        <w:rPr>
-          <w:b/>
-          <w:bCs/>
-          <w:sz w:val="32"/>
-          <w:szCs w:val="36"/>
-        </w:rPr>
-        <w:t>more easy</w:t>
-      </w:r>
-      <w:proofErr w:type="gramEnd"/>
-      <w:r>
-        <w:rPr>
-          <w:b/>
-          <w:bCs/>
-          <w:sz w:val="32"/>
-          <w:szCs w:val="36"/>
-        </w:rPr>
-        <w:t xml:space="preserve"> to use.  </w:t>
-      </w:r>
-    </w:p>
-    <w:p>
-      <w:pPr>
-        <w:rPr>
-          <w:b/>
-          <w:bCs/>
-          <w:sz w:val="28"/>
-          <w:szCs w:val="28"/>
-        </w:rPr>
-      </w:pPr>
-    </w:p>
-    <w:p>
-      <w:pPr>
-        <w:rPr>
-          <w:b/>
-          <w:bCs/>
-          <w:sz w:val="28"/>
-          <w:szCs w:val="28"/>
-        </w:rPr>
-      </w:pPr>
-    </w:p>
-    <w:p>
-      <w:pPr>
-        <w:rPr>
-          <w:b/>
-          <w:bCs/>
-          <w:sz w:val="28"/>
-          <w:szCs w:val="28"/>
-        </w:rPr>
-      </w:pPr>
-    </w:p>
-    <w:p>
-      <w:pPr>
-        <w:rPr>
-          <w:b/>
-          <w:bCs/>
-          <w:sz w:val="28"/>
-          <w:szCs w:val="28"/>
-        </w:rPr>
-      </w:pPr>
-    </w:p>
-    <w:p>
-      <w:pPr>
-        <w:rPr>
-          <w:b/>
-          <w:bCs/>
-          <w:sz w:val="28"/>
-          <w:szCs w:val="28"/>
-        </w:rPr>
-      </w:pPr>
-    </w:p>
-    <w:p>
-      <w:pPr>
-        <w:rPr>
-          <w:b/>
-          <w:bCs/>
-          <w:sz w:val="28"/>
-          <w:szCs w:val="28"/>
-        </w:rPr>
-      </w:pPr>
-    </w:p>
-    <w:p>
-      <w:pPr>
-        <w:rPr>
-          <w:b/>
-          <w:bCs/>
-          <w:sz w:val="28"/>
-          <w:szCs w:val="28"/>
-        </w:rPr>
-      </w:pPr>
-      <w:r>
-        <w:rPr>
-          <w:b/>
-          <w:bCs/>
-          <w:sz w:val="28"/>
-          <w:szCs w:val="28"/>
-        </w:rPr>
+        <w:pStyle w:val="BodyText"/>
+        <w:rPr>
+          <w:b/>
+          <w:sz w:val="20"/>
+        </w:rPr>
+      </w:pPr>
+      <w:r>
+        <w:rPr>
+          <w:b/>
+          <w:sz w:val="20"/>
+        </w:rPr>
+        <w:lastRenderedPageBreak/>
+        <w:t>And the Final picture Upload :</w:t>
+      </w:r>
+    </w:p>
+    <w:p>
+      <w:pPr>
+        <w:pStyle w:val="BodyText"/>
+        <w:rPr>
+          <w:b/>
+          <w:sz w:val="20"/>
+        </w:rPr>
+      </w:pPr>
+    </w:p>
+    <w:p>
+      <w:pPr>
+        <w:pStyle w:val="BodyText"/>
+        <w:jc w:val="center"/>
+        <w:rPr>
+          <w:b/>
+          <w:sz w:val="20"/>
+        </w:rPr>
+      </w:pPr>
+      <w:r>
+        <w:rPr>
+          <w:b/>
+          <w:noProof/>
+          <w:sz w:val="20"/>
+        </w:rPr>
+        <w:drawing>
+          <wp:inline distT="0" distB="0" distL="0" distR="0" wp14:anchorId="25B31DFA" wp14:editId="6391D3AA">
+            <wp:extent cx="3678683" cy="3052323"/>
+            <wp:effectExtent l="0" t="0" r="0" b="0"/>
+            <wp:docPr id="16" name="Picture 16"/>
+            <wp:cNvGraphicFramePr>
+              <a:graphicFrameLocks xmlns:a="http://schemas.openxmlformats.org/drawingml/2006/main" noChangeAspect="1"/>
+            </wp:cNvGraphicFramePr>
+            <a:graphic xmlns:a="http://schemas.openxmlformats.org/drawingml/2006/main">
+              <a:graphicData uri="http://schemas.openxmlformats.org/drawingml/2006/picture">
+                <pic:pic xmlns:pic="http://schemas.openxmlformats.org/drawingml/2006/picture">
+                  <pic:nvPicPr>
+                    <pic:cNvPr id="1" name=""/>
+                    <pic:cNvPicPr/>
+                  </pic:nvPicPr>
+                  <pic:blipFill>
+                    <a:blip r:embed="rId7"/>
+                    <a:stretch>
+                      <a:fillRect/>
+                    </a:stretch>
+                  </pic:blipFill>
+                  <pic:spPr>
+                    <a:xfrm>
+                      <a:off x="0" y="0"/>
+                      <a:ext cx="3707471" cy="3076209"/>
+                    </a:xfrm>
+                    <a:prstGeom prst="rect">
+                      <a:avLst/>
+                    </a:prstGeom>
+                  </pic:spPr>
+                </pic:pic>
+              </a:graphicData>
+            </a:graphic>
+          </wp:inline>
+        </w:drawing>
+      </w:r>
+    </w:p>
+    <w:p>
+      <w:pPr>
+        <w:pStyle w:val="BodyText"/>
+        <w:rPr>
+          <w:b/>
+          <w:sz w:val="20"/>
+        </w:rPr>
+      </w:pPr>
+    </w:p>
+    <w:p>
+      <w:pPr>
+        <w:pStyle w:val="BodyText"/>
+        <w:rPr>
+          <w:b/>
+          <w:sz w:val="20"/>
+        </w:rPr>
+      </w:pPr>
+    </w:p>
+    <w:p>
+      <w:pPr>
+        <w:pStyle w:val="BodyText"/>
+        <w:jc w:val="center"/>
+        <w:rPr>
+          <w:b/>
+          <w:sz w:val="20"/>
+        </w:rPr>
+      </w:pPr>
+      <w:r>
+        <w:rPr>
+          <w:b/>
+          <w:noProof/>
+          <w:sz w:val="20"/>
+        </w:rPr>
+        <w:drawing>
+          <wp:inline distT="0" distB="0" distL="0" distR="0" wp14:anchorId="6C720469" wp14:editId="6D20204F">
+            <wp:extent cx="3352800" cy="4375876"/>
+            <wp:effectExtent l="0" t="0" r="0" b="0"/>
+            <wp:docPr id="14" name="Picture 14"/>
+            <wp:cNvGraphicFramePr>
+              <a:graphicFrameLocks xmlns:a="http://schemas.openxmlformats.org/drawingml/2006/main" noChangeAspect="1"/>
+            </wp:cNvGraphicFramePr>
+            <a:graphic xmlns:a="http://schemas.openxmlformats.org/drawingml/2006/main">
+              <a:graphicData uri="http://schemas.openxmlformats.org/drawingml/2006/picture">
+                <pic:pic xmlns:pic="http://schemas.openxmlformats.org/drawingml/2006/picture">
+                  <pic:nvPicPr>
+                    <pic:cNvPr id="1" name=""/>
+                    <pic:cNvPicPr/>
+                  </pic:nvPicPr>
+                  <pic:blipFill>
+                    <a:blip r:embed="rId8"/>
+                    <a:stretch>
+                      <a:fillRect/>
+                    </a:stretch>
+                  </pic:blipFill>
+                  <pic:spPr>
+                    <a:xfrm>
+                      <a:off x="0" y="0"/>
+                      <a:ext cx="3373361" cy="4402712"/>
+                    </a:xfrm>
+                    <a:prstGeom prst="rect">
+                      <a:avLst/>
+                    </a:prstGeom>
+                  </pic:spPr>
+                </pic:pic>
+              </a:graphicData>
+            </a:graphic>
+          </wp:inline>
+        </w:drawing>
+      </w:r>
+    </w:p>
+    <w:p>
+      <w:pPr>
+        <w:rPr>
+          <w:b/>
+          <w:bCs/>
+          <w:sz w:val="28"/>
+          <w:szCs w:val="28"/>
+        </w:rPr>
+      </w:pPr>
+    </w:p>
+    <w:p>
+      <w:pPr>
+        <w:rPr>
+          <w:b/>
+          <w:bCs/>
+          <w:sz w:val="28"/>
+          <w:szCs w:val="28"/>
+        </w:rPr>
+      </w:pPr>
+    </w:p>
+    <w:p>
+      <w:pPr>
+        <w:rPr>
+          <w:rFonts w:eastAsia="Times New Roman" w:cstheme="minorHAnsi"/>
+          <w:b/>
+          <w:bCs/>
+          <w:sz w:val="28"/>
+          <w:szCs w:val="28"/>
+        </w:rPr>
+      </w:pPr>
+      <w:r>
+        <w:rPr>
+          <w:rFonts w:eastAsia="Times New Roman" w:cstheme="minorHAnsi"/>
+          <w:b/>
+          <w:bCs/>
+          <w:sz w:val="28"/>
+          <w:szCs w:val="28"/>
+        </w:rPr>
+        <w:lastRenderedPageBreak/>
         <w:t>Post Lab Questions</w:t>
       </w:r>
       <w:r>
         <w:rPr>
+          <w:rFonts w:eastAsia="Times New Roman" w:cstheme="minorHAnsi"/>
           <w:b/>
           <w:bCs/>
           <w:sz w:val="28"/>
@@ -480,114 +605,768 @@
     <w:p>
       <w:pPr>
         <w:rPr>
-          <w:b/>
-          <w:bCs/>
-          <w:sz w:val="28"/>
-          <w:szCs w:val="28"/>
-        </w:rPr>
-      </w:pPr>
-      <w:r>
-        <w:rPr>
-          <w:b/>
-          <w:bCs/>
-          <w:sz w:val="28"/>
-          <w:szCs w:val="28"/>
+          <w:rFonts w:eastAsia="Times New Roman" w:cstheme="minorHAnsi"/>
+          <w:b/>
+          <w:bCs/>
+          <w:sz w:val="24"/>
+          <w:szCs w:val="24"/>
+        </w:rPr>
+      </w:pPr>
+      <w:r>
+        <w:rPr>
+          <w:rFonts w:eastAsia="Times New Roman" w:cstheme="minorHAnsi"/>
+          <w:b/>
+          <w:bCs/>
+          <w:sz w:val="24"/>
+          <w:szCs w:val="24"/>
         </w:rPr>
         <w:t>1. Discuss in detail any one web development framework/technology to implement drag</w:t>
       </w:r>
-      <w:r>
-        <w:rPr>
-          <w:b/>
-          <w:bCs/>
-          <w:sz w:val="28"/>
-          <w:szCs w:val="28"/>
+    </w:p>
+    <w:p>
+      <w:pPr>
+        <w:rPr>
+          <w:rFonts w:eastAsia="Times New Roman" w:cstheme="minorHAnsi"/>
+          <w:b/>
+          <w:bCs/>
+          <w:sz w:val="24"/>
+          <w:szCs w:val="24"/>
+        </w:rPr>
+      </w:pPr>
+      <w:r>
+        <w:rPr>
+          <w:rFonts w:eastAsia="Times New Roman" w:cstheme="minorHAnsi"/>
+          <w:b/>
+          <w:bCs/>
+          <w:sz w:val="24"/>
+          <w:szCs w:val="24"/>
+        </w:rPr>
+        <w:t>and drop principle.</w:t>
+      </w:r>
+    </w:p>
+    <w:p>
+      <w:pPr>
+        <w:rPr>
+          <w:rFonts w:eastAsia="Times New Roman" w:cstheme="minorHAnsi"/>
+          <w:b/>
+          <w:bCs/>
+          <w:sz w:val="24"/>
+          <w:szCs w:val="24"/>
+        </w:rPr>
+      </w:pPr>
+      <w:r>
+        <w:rPr>
+          <w:rFonts w:eastAsia="Times New Roman" w:cstheme="minorHAnsi"/>
+          <w:b/>
+          <w:bCs/>
+          <w:sz w:val="24"/>
+          <w:szCs w:val="24"/>
+        </w:rPr>
+        <w:t>Answer:</w:t>
+      </w:r>
+    </w:p>
+    <w:p>
+      <w:pPr>
+        <w:rPr>
+          <w:rFonts w:eastAsia="Times New Roman" w:cstheme="minorHAnsi"/>
+          <w:bCs/>
+          <w:sz w:val="24"/>
+          <w:szCs w:val="24"/>
+        </w:rPr>
+      </w:pPr>
+      <w:r>
+        <w:rPr>
+          <w:rFonts w:eastAsia="Times New Roman" w:cstheme="minorHAnsi"/>
+          <w:bCs/>
+          <w:sz w:val="24"/>
+          <w:szCs w:val="24"/>
+        </w:rPr>
+        <w:t>One popular web development framework/technology that implements the drag-and-drop</w:t>
+      </w:r>
+    </w:p>
+    <w:p>
+      <w:pPr>
+        <w:rPr>
+          <w:rFonts w:eastAsia="Times New Roman" w:cstheme="minorHAnsi"/>
+          <w:bCs/>
+          <w:sz w:val="24"/>
+          <w:szCs w:val="24"/>
+        </w:rPr>
+      </w:pPr>
+      <w:r>
+        <w:rPr>
+          <w:rFonts w:eastAsia="Times New Roman" w:cstheme="minorHAnsi"/>
+          <w:bCs/>
+          <w:sz w:val="24"/>
+          <w:szCs w:val="24"/>
+        </w:rPr>
+        <w:t>principle is HTML5 Drag and Drop, which is a native feature of HTML5 and JavaScript. This</w:t>
+      </w:r>
+    </w:p>
+    <w:p>
+      <w:pPr>
+        <w:rPr>
+          <w:rFonts w:eastAsia="Times New Roman" w:cstheme="minorHAnsi"/>
+          <w:bCs/>
+          <w:sz w:val="24"/>
+          <w:szCs w:val="24"/>
+        </w:rPr>
+      </w:pPr>
+      <w:r>
+        <w:rPr>
+          <w:rFonts w:eastAsia="Times New Roman" w:cstheme="minorHAnsi"/>
+          <w:bCs/>
+          <w:sz w:val="24"/>
+          <w:szCs w:val="24"/>
+        </w:rPr>
+        <w:t>technology allows you to create interactive and user-friendly web applications where users</w:t>
+      </w:r>
+    </w:p>
+    <w:p>
+      <w:pPr>
+        <w:rPr>
+          <w:rFonts w:eastAsia="Times New Roman" w:cstheme="minorHAnsi"/>
+          <w:bCs/>
+          <w:sz w:val="24"/>
+          <w:szCs w:val="24"/>
+        </w:rPr>
+      </w:pPr>
+      <w:r>
+        <w:rPr>
+          <w:rFonts w:eastAsia="Times New Roman" w:cstheme="minorHAnsi"/>
+          <w:bCs/>
+          <w:sz w:val="24"/>
+          <w:szCs w:val="24"/>
+        </w:rPr>
+        <w:t>can drag elements and drop them into predefined target areas.</w:t>
+      </w:r>
+    </w:p>
+    <w:p>
+      <w:pPr>
+        <w:rPr>
+          <w:rFonts w:ascii="Times New Roman" w:eastAsia="Times New Roman" w:hAnsi="Times New Roman"/>
+          <w:b/>
+          <w:bCs/>
+          <w:sz w:val="24"/>
+          <w:szCs w:val="24"/>
+        </w:rPr>
+      </w:pPr>
+      <w:r>
+        <w:rPr>
+          <w:rFonts w:ascii="Times New Roman" w:eastAsia="Times New Roman" w:hAnsi="Times New Roman"/>
+          <w:b/>
+          <w:bCs/>
+          <w:sz w:val="24"/>
+          <w:szCs w:val="24"/>
+        </w:rPr>
+        <w:t>HTML5 Drag and Drop:</w:t>
+      </w:r>
+    </w:p>
+    <w:p>
+      <w:pPr>
+        <w:rPr>
+          <w:rFonts w:eastAsia="Times New Roman" w:cstheme="minorHAnsi"/>
+          <w:sz w:val="24"/>
+          <w:szCs w:val="24"/>
+        </w:rPr>
+      </w:pPr>
+      <w:r>
+        <w:rPr>
+          <w:rFonts w:eastAsia="Times New Roman" w:cstheme="minorHAnsi"/>
+          <w:sz w:val="24"/>
+          <w:szCs w:val="24"/>
+        </w:rPr>
+        <w:t xml:space="preserve">1. </w:t>
+      </w:r>
+      <w:r>
+        <w:rPr>
+          <w:rFonts w:eastAsia="Times New Roman" w:cstheme="minorHAnsi"/>
+          <w:b/>
+          <w:bCs/>
+          <w:sz w:val="24"/>
+          <w:szCs w:val="24"/>
+        </w:rPr>
+        <w:t>Overview:</w:t>
+      </w:r>
+      <w:r>
+        <w:rPr>
+          <w:rFonts w:eastAsia="Times New Roman" w:cstheme="minorHAnsi"/>
+          <w:sz w:val="24"/>
+          <w:szCs w:val="24"/>
+        </w:rPr>
+        <w:t xml:space="preserve"> HTML5 Drag and Drop is a web technology that allows you to create</w:t>
+      </w:r>
+    </w:p>
+    <w:p>
+      <w:pPr>
+        <w:rPr>
+          <w:rFonts w:eastAsia="Times New Roman" w:cstheme="minorHAnsi"/>
+          <w:sz w:val="24"/>
+          <w:szCs w:val="24"/>
+        </w:rPr>
+      </w:pPr>
+      <w:r>
+        <w:rPr>
+          <w:rFonts w:eastAsia="Times New Roman" w:cstheme="minorHAnsi"/>
+          <w:sz w:val="24"/>
+          <w:szCs w:val="24"/>
+        </w:rPr>
+        <w:t>dynamic and intuitive user interfaces by enabling drag-and-drop interactions without</w:t>
+      </w:r>
+    </w:p>
+    <w:p>
+      <w:pPr>
+        <w:rPr>
+          <w:rFonts w:eastAsia="Times New Roman" w:cstheme="minorHAnsi"/>
+          <w:sz w:val="24"/>
+          <w:szCs w:val="24"/>
+        </w:rPr>
+      </w:pPr>
+      <w:r>
+        <w:rPr>
+          <w:rFonts w:eastAsia="Times New Roman" w:cstheme="minorHAnsi"/>
+          <w:sz w:val="24"/>
+          <w:szCs w:val="24"/>
+        </w:rPr>
+        <w:t>relying on third-party libraries or plugins. It is based on standard web technologies,</w:t>
+      </w:r>
+    </w:p>
+    <w:p>
+      <w:pPr>
+        <w:rPr>
+          <w:rFonts w:eastAsia="Times New Roman" w:cstheme="minorHAnsi"/>
+          <w:sz w:val="24"/>
+          <w:szCs w:val="24"/>
+        </w:rPr>
+      </w:pPr>
+      <w:r>
+        <w:rPr>
+          <w:rFonts w:eastAsia="Times New Roman" w:cstheme="minorHAnsi"/>
+          <w:sz w:val="24"/>
+          <w:szCs w:val="24"/>
+        </w:rPr>
+        <w:t>primarily HTML, CSS, and JavaScript.</w:t>
+      </w:r>
+    </w:p>
+    <w:p>
+      <w:pPr>
+        <w:rPr>
+          <w:rFonts w:eastAsia="Times New Roman" w:cstheme="minorHAnsi"/>
+          <w:sz w:val="24"/>
+          <w:szCs w:val="24"/>
+        </w:rPr>
+      </w:pPr>
+      <w:r>
+        <w:rPr>
+          <w:rFonts w:eastAsia="Times New Roman" w:cstheme="minorHAnsi"/>
+          <w:sz w:val="24"/>
+          <w:szCs w:val="24"/>
+        </w:rPr>
+        <w:t xml:space="preserve">2. </w:t>
+      </w:r>
+      <w:r>
+        <w:rPr>
+          <w:rFonts w:eastAsia="Times New Roman" w:cstheme="minorHAnsi"/>
+          <w:b/>
+          <w:bCs/>
+          <w:sz w:val="24"/>
+          <w:szCs w:val="24"/>
+        </w:rPr>
+        <w:t>Key Components:</w:t>
+      </w:r>
+    </w:p>
+    <w:p>
+      <w:pPr>
+        <w:ind w:left="720"/>
+        <w:rPr>
+          <w:rFonts w:eastAsia="Times New Roman" w:cstheme="minorHAnsi"/>
+          <w:sz w:val="24"/>
+          <w:szCs w:val="24"/>
+        </w:rPr>
+      </w:pPr>
+      <w:r>
+        <w:rPr>
+          <w:rFonts w:eastAsia="Times New Roman" w:cstheme="minorHAnsi"/>
+          <w:sz w:val="24"/>
+          <w:szCs w:val="24"/>
+        </w:rPr>
+        <w:t xml:space="preserve">a. </w:t>
+      </w:r>
+      <w:r>
+        <w:rPr>
+          <w:rFonts w:eastAsia="Times New Roman" w:cstheme="minorHAnsi"/>
+          <w:b/>
+          <w:bCs/>
+          <w:sz w:val="24"/>
+          <w:szCs w:val="24"/>
+        </w:rPr>
+        <w:t>Drag Sources:</w:t>
+      </w:r>
+      <w:r>
+        <w:rPr>
+          <w:rFonts w:eastAsia="Times New Roman" w:cstheme="minorHAnsi"/>
+          <w:sz w:val="24"/>
+          <w:szCs w:val="24"/>
+        </w:rPr>
+        <w:t xml:space="preserve"> These are elements or objects that users can pick up and drag. For</w:t>
+      </w:r>
+    </w:p>
+    <w:p>
+      <w:pPr>
+        <w:ind w:left="720"/>
+        <w:rPr>
+          <w:rFonts w:eastAsia="Times New Roman" w:cstheme="minorHAnsi"/>
+          <w:sz w:val="24"/>
+          <w:szCs w:val="24"/>
+        </w:rPr>
+      </w:pPr>
+      <w:r>
+        <w:rPr>
+          <w:rFonts w:eastAsia="Times New Roman" w:cstheme="minorHAnsi"/>
+          <w:sz w:val="24"/>
+          <w:szCs w:val="24"/>
+        </w:rPr>
+        <w:t>example, an image, a file, or a div element can be made draggable by setting the</w:t>
+      </w:r>
+    </w:p>
+    <w:p>
+      <w:pPr>
+        <w:ind w:left="720"/>
+        <w:rPr>
+          <w:rFonts w:eastAsia="Times New Roman" w:cstheme="minorHAnsi"/>
+          <w:sz w:val="24"/>
+          <w:szCs w:val="24"/>
+        </w:rPr>
+      </w:pPr>
+      <w:r>
+        <w:rPr>
+          <w:rFonts w:eastAsia="Times New Roman" w:cstheme="minorHAnsi"/>
+          <w:sz w:val="24"/>
+          <w:szCs w:val="24"/>
+        </w:rPr>
+        <w:t>draggable attribute to true.</w:t>
+      </w:r>
+    </w:p>
+    <w:p>
+      <w:pPr>
+        <w:ind w:left="720"/>
+        <w:rPr>
+          <w:rFonts w:eastAsia="Times New Roman" w:cstheme="minorHAnsi"/>
+          <w:sz w:val="24"/>
+          <w:szCs w:val="24"/>
+        </w:rPr>
+      </w:pPr>
+      <w:r>
+        <w:rPr>
+          <w:rFonts w:eastAsia="Times New Roman" w:cstheme="minorHAnsi"/>
+          <w:sz w:val="24"/>
+          <w:szCs w:val="24"/>
+        </w:rPr>
+        <w:t xml:space="preserve">b. </w:t>
+      </w:r>
+      <w:r>
+        <w:rPr>
+          <w:rFonts w:eastAsia="Times New Roman" w:cstheme="minorHAnsi"/>
+          <w:b/>
+          <w:bCs/>
+          <w:sz w:val="24"/>
+          <w:szCs w:val="24"/>
+        </w:rPr>
+        <w:t>Drop Targets:</w:t>
+      </w:r>
+      <w:r>
+        <w:rPr>
+          <w:rFonts w:eastAsia="Times New Roman" w:cstheme="minorHAnsi"/>
+          <w:sz w:val="24"/>
+          <w:szCs w:val="24"/>
+        </w:rPr>
+        <w:t xml:space="preserve"> These are areas where users can drop the dragged elements. These</w:t>
+      </w:r>
+    </w:p>
+    <w:p>
+      <w:pPr>
+        <w:ind w:left="720"/>
+        <w:rPr>
+          <w:rFonts w:eastAsia="Times New Roman" w:cstheme="minorHAnsi"/>
+          <w:sz w:val="24"/>
+          <w:szCs w:val="24"/>
+        </w:rPr>
+      </w:pPr>
+      <w:r>
+        <w:rPr>
+          <w:rFonts w:eastAsia="Times New Roman" w:cstheme="minorHAnsi"/>
+          <w:sz w:val="24"/>
+          <w:szCs w:val="24"/>
+        </w:rPr>
+        <w:t>targets can be any HTML element, such as a div or a drop zone.</w:t>
+      </w:r>
+    </w:p>
+    <w:p>
+      <w:pPr>
+        <w:rPr>
+          <w:rFonts w:eastAsia="Times New Roman" w:cstheme="minorHAnsi"/>
+          <w:sz w:val="24"/>
+          <w:szCs w:val="24"/>
+        </w:rPr>
+      </w:pPr>
+      <w:r>
+        <w:rPr>
+          <w:rFonts w:eastAsia="Times New Roman" w:cstheme="minorHAnsi"/>
+          <w:sz w:val="24"/>
+          <w:szCs w:val="24"/>
+        </w:rPr>
+        <w:t xml:space="preserve">3. </w:t>
+      </w:r>
+      <w:r>
+        <w:rPr>
+          <w:rFonts w:eastAsia="Times New Roman" w:cstheme="minorHAnsi"/>
+          <w:b/>
+          <w:bCs/>
+          <w:sz w:val="24"/>
+          <w:szCs w:val="24"/>
+        </w:rPr>
+        <w:t>HTML5 Drag and Drop API:</w:t>
+      </w:r>
+    </w:p>
+    <w:p>
+      <w:pPr>
+        <w:rPr>
+          <w:rFonts w:eastAsia="Times New Roman" w:cstheme="minorHAnsi"/>
+          <w:sz w:val="24"/>
+          <w:szCs w:val="24"/>
+        </w:rPr>
+      </w:pPr>
+      <w:r>
+        <w:rPr>
+          <w:rFonts w:eastAsia="Times New Roman" w:cstheme="minorHAnsi"/>
+          <w:sz w:val="24"/>
+          <w:szCs w:val="24"/>
+        </w:rPr>
+        <w:t>HTML5 Drag and Drop involves several key events and methods to facilitate the drag-and-</w:t>
+      </w:r>
+    </w:p>
+    <w:p>
+      <w:pPr>
+        <w:rPr>
+          <w:rFonts w:eastAsia="Times New Roman" w:cstheme="minorHAnsi"/>
+          <w:sz w:val="24"/>
+          <w:szCs w:val="24"/>
+        </w:rPr>
+      </w:pPr>
+      <w:r>
+        <w:rPr>
+          <w:rFonts w:eastAsia="Times New Roman" w:cstheme="minorHAnsi"/>
+          <w:sz w:val="24"/>
+          <w:szCs w:val="24"/>
+        </w:rPr>
+        <w:t>drop functionality:</w:t>
+      </w:r>
+    </w:p>
+    <w:p>
+      <w:pPr>
+        <w:ind w:left="720"/>
+        <w:rPr>
+          <w:rFonts w:eastAsia="Times New Roman" w:cstheme="minorHAnsi"/>
+          <w:sz w:val="24"/>
+          <w:szCs w:val="24"/>
+        </w:rPr>
+      </w:pPr>
+      <w:r>
+        <w:rPr>
+          <w:rFonts w:eastAsia="Times New Roman" w:cstheme="minorHAnsi"/>
+          <w:b/>
+          <w:bCs/>
+          <w:sz w:val="24"/>
+          <w:szCs w:val="24"/>
+        </w:rPr>
+        <w:t>a. dragstart:</w:t>
+      </w:r>
+      <w:r>
+        <w:rPr>
+          <w:rFonts w:eastAsia="Times New Roman" w:cstheme="minorHAnsi"/>
+          <w:sz w:val="24"/>
+          <w:szCs w:val="24"/>
+        </w:rPr>
+        <w:t xml:space="preserve"> This event is triggered when a draggable element is first selected for</w:t>
+      </w:r>
+    </w:p>
+    <w:p>
+      <w:pPr>
+        <w:ind w:left="720"/>
+        <w:rPr>
+          <w:rFonts w:eastAsia="Times New Roman" w:cstheme="minorHAnsi"/>
+          <w:sz w:val="24"/>
+          <w:szCs w:val="24"/>
+        </w:rPr>
+      </w:pPr>
+      <w:r>
+        <w:rPr>
+          <w:rFonts w:eastAsia="Times New Roman" w:cstheme="minorHAnsi"/>
+          <w:sz w:val="24"/>
+          <w:szCs w:val="24"/>
+        </w:rPr>
+        <w:t>dragging. You can use it to specify the data to be transferred during the drag.</w:t>
+      </w:r>
+    </w:p>
+    <w:p>
+      <w:pPr>
+        <w:ind w:left="720"/>
+        <w:rPr>
+          <w:rFonts w:eastAsia="Times New Roman" w:cstheme="minorHAnsi"/>
+          <w:sz w:val="24"/>
+          <w:szCs w:val="24"/>
+        </w:rPr>
+      </w:pPr>
+      <w:r>
+        <w:rPr>
+          <w:rFonts w:eastAsia="Times New Roman" w:cstheme="minorHAnsi"/>
+          <w:b/>
+          <w:bCs/>
+          <w:sz w:val="24"/>
+          <w:szCs w:val="24"/>
+        </w:rPr>
+        <w:t>b. dragenter:</w:t>
+      </w:r>
+      <w:r>
+        <w:rPr>
+          <w:rFonts w:eastAsia="Times New Roman" w:cstheme="minorHAnsi"/>
+          <w:sz w:val="24"/>
+          <w:szCs w:val="24"/>
+        </w:rPr>
+        <w:t xml:space="preserve"> This event occurs when the draggable element enters a drop target. It allows</w:t>
+      </w:r>
+      <w:r>
+        <w:rPr>
+          <w:rFonts w:eastAsia="Times New Roman" w:cstheme="minorHAnsi"/>
+          <w:sz w:val="24"/>
+          <w:szCs w:val="24"/>
         </w:rPr>
         <w:t xml:space="preserve"> </w:t>
       </w:r>
       <w:r>
         <w:rPr>
-          <w:b/>
-          <w:bCs/>
-          <w:sz w:val="28"/>
-          <w:szCs w:val="28"/>
-        </w:rPr>
-        <w:t>and drop principle.</w:t>
-      </w:r>
-    </w:p>
-    <w:p>
-      <w:pPr>
-        <w:rPr>
-          <w:b/>
-          <w:bCs/>
-          <w:sz w:val="28"/>
-          <w:szCs w:val="28"/>
-        </w:rPr>
-      </w:pPr>
-      <w:r>
-        <w:rPr>
-          <w:b/>
-          <w:bCs/>
-          <w:sz w:val="28"/>
-          <w:szCs w:val="28"/>
-        </w:rPr>
-        <w:t xml:space="preserve">Ans. </w:t>
-      </w:r>
-      <w:r>
-        <w:rPr>
-          <w:b/>
-          <w:bCs/>
-          <w:sz w:val="28"/>
-          <w:szCs w:val="28"/>
-        </w:rPr>
-        <w:t>One popular web development framework/technology for implementing the drag and drop principle is HTML5's Drag and Drop API. This API provides a set of events, objects, and methods that allow you to create interactive and user-friendly interfaces where users can drag elements and drop them into specific target areas. Let's discuss this technology in detail:</w:t>
-      </w:r>
-    </w:p>
-    <w:p>
-      <w:pPr>
-        <w:rPr>
-          <w:b/>
-          <w:bCs/>
-          <w:sz w:val="28"/>
-          <w:szCs w:val="28"/>
-        </w:rPr>
-      </w:pPr>
-    </w:p>
-    <w:p>
-      <w:pPr>
-        <w:rPr>
-          <w:b/>
-          <w:bCs/>
-          <w:sz w:val="28"/>
-          <w:szCs w:val="28"/>
-        </w:rPr>
-      </w:pPr>
-      <w:r>
-        <w:rPr>
-          <w:b/>
-          <w:bCs/>
-          <w:sz w:val="28"/>
-          <w:szCs w:val="28"/>
-        </w:rPr>
-        <w:t>HTML5 Drag and Drop API:</w:t>
-      </w:r>
-    </w:p>
-    <w:p>
-      <w:pPr>
-        <w:rPr>
-          <w:b/>
-          <w:bCs/>
-          <w:sz w:val="28"/>
-          <w:szCs w:val="28"/>
-        </w:rPr>
-      </w:pPr>
-      <w:r>
-        <w:rPr>
-          <w:b/>
-          <w:bCs/>
-          <w:sz w:val="28"/>
-          <w:szCs w:val="28"/>
-        </w:rPr>
-        <w:t>The HTML5 Drag and Drop API is a built-in feature of modern web browsers, which means it doesn't require any third-party libraries or frameworks. It provides a straightforward way to enable drag-and-drop functionality on web pages.</w:t>
+          <w:rFonts w:eastAsia="Times New Roman" w:cstheme="minorHAnsi"/>
+          <w:sz w:val="24"/>
+          <w:szCs w:val="24"/>
+        </w:rPr>
+        <w:t>you to control the appearance of the target element when a valid drag-and-drop</w:t>
+      </w:r>
+      <w:r>
+        <w:rPr>
+          <w:rFonts w:eastAsia="Times New Roman" w:cstheme="minorHAnsi"/>
+          <w:sz w:val="24"/>
+          <w:szCs w:val="24"/>
+        </w:rPr>
+        <w:t xml:space="preserve"> </w:t>
+      </w:r>
+      <w:r>
+        <w:rPr>
+          <w:rFonts w:eastAsia="Times New Roman" w:cstheme="minorHAnsi"/>
+          <w:sz w:val="24"/>
+          <w:szCs w:val="24"/>
+        </w:rPr>
+        <w:t>operation is detected.</w:t>
+      </w:r>
+    </w:p>
+    <w:p>
+      <w:pPr>
+        <w:ind w:left="720"/>
+        <w:rPr>
+          <w:rFonts w:eastAsia="Times New Roman" w:cstheme="minorHAnsi"/>
+          <w:sz w:val="24"/>
+          <w:szCs w:val="24"/>
+        </w:rPr>
+      </w:pPr>
+      <w:r>
+        <w:rPr>
+          <w:rFonts w:eastAsia="Times New Roman" w:cstheme="minorHAnsi"/>
+          <w:b/>
+          <w:bCs/>
+          <w:sz w:val="24"/>
+          <w:szCs w:val="24"/>
+        </w:rPr>
+        <w:t>c. dragover:</w:t>
+      </w:r>
+      <w:r>
+        <w:rPr>
+          <w:rFonts w:eastAsia="Times New Roman" w:cstheme="minorHAnsi"/>
+          <w:sz w:val="24"/>
+          <w:szCs w:val="24"/>
+        </w:rPr>
+        <w:t xml:space="preserve"> This event is fired as long as the draggable element is over a drop target. It</w:t>
+      </w:r>
+    </w:p>
+    <w:p>
+      <w:pPr>
+        <w:ind w:left="720"/>
+        <w:rPr>
+          <w:rFonts w:eastAsia="Times New Roman" w:cstheme="minorHAnsi"/>
+          <w:sz w:val="24"/>
+          <w:szCs w:val="24"/>
+        </w:rPr>
+      </w:pPr>
+      <w:r>
+        <w:rPr>
+          <w:rFonts w:eastAsia="Times New Roman" w:cstheme="minorHAnsi"/>
+          <w:sz w:val="24"/>
+          <w:szCs w:val="24"/>
+        </w:rPr>
+        <w:t>provides the opportunity to control the drop targets behavior, like preventing the</w:t>
+      </w:r>
+    </w:p>
+    <w:p>
+      <w:pPr>
+        <w:ind w:left="720"/>
+        <w:rPr>
+          <w:rFonts w:eastAsia="Times New Roman" w:cstheme="minorHAnsi"/>
+          <w:sz w:val="24"/>
+          <w:szCs w:val="24"/>
+        </w:rPr>
+      </w:pPr>
+      <w:r>
+        <w:rPr>
+          <w:rFonts w:eastAsia="Times New Roman" w:cstheme="minorHAnsi"/>
+          <w:sz w:val="24"/>
+          <w:szCs w:val="24"/>
+        </w:rPr>
+        <w:lastRenderedPageBreak/>
+        <w:t>default action.</w:t>
+      </w:r>
+    </w:p>
+    <w:p>
+      <w:pPr>
+        <w:ind w:left="720"/>
+        <w:rPr>
+          <w:rFonts w:eastAsia="Times New Roman" w:cstheme="minorHAnsi"/>
+          <w:sz w:val="24"/>
+          <w:szCs w:val="24"/>
+        </w:rPr>
+      </w:pPr>
+      <w:r>
+        <w:rPr>
+          <w:rFonts w:eastAsia="Times New Roman" w:cstheme="minorHAnsi"/>
+          <w:b/>
+          <w:bCs/>
+          <w:sz w:val="24"/>
+          <w:szCs w:val="24"/>
+        </w:rPr>
+        <w:t>d. dragleave:</w:t>
+      </w:r>
+      <w:r>
+        <w:rPr>
+          <w:rFonts w:eastAsia="Times New Roman" w:cstheme="minorHAnsi"/>
+          <w:sz w:val="24"/>
+          <w:szCs w:val="24"/>
+        </w:rPr>
+        <w:t xml:space="preserve"> Triggered when the draggable element leaves a drop target, allowing you to</w:t>
+      </w:r>
+      <w:r>
+        <w:rPr>
+          <w:rFonts w:eastAsia="Times New Roman" w:cstheme="minorHAnsi"/>
+          <w:sz w:val="24"/>
+          <w:szCs w:val="24"/>
+        </w:rPr>
+        <w:t xml:space="preserve"> </w:t>
+      </w:r>
+      <w:r>
+        <w:rPr>
+          <w:rFonts w:eastAsia="Times New Roman" w:cstheme="minorHAnsi"/>
+          <w:sz w:val="24"/>
+          <w:szCs w:val="24"/>
+        </w:rPr>
+        <w:t>reset the targets appearance.</w:t>
+      </w:r>
+    </w:p>
+    <w:p>
+      <w:pPr>
+        <w:ind w:left="720"/>
+        <w:rPr>
+          <w:rFonts w:eastAsia="Times New Roman" w:cstheme="minorHAnsi"/>
+          <w:sz w:val="24"/>
+          <w:szCs w:val="24"/>
+        </w:rPr>
+      </w:pPr>
+      <w:r>
+        <w:rPr>
+          <w:rFonts w:eastAsia="Times New Roman" w:cstheme="minorHAnsi"/>
+          <w:b/>
+          <w:bCs/>
+          <w:sz w:val="24"/>
+          <w:szCs w:val="24"/>
+        </w:rPr>
+        <w:t>e. drop:</w:t>
+      </w:r>
+      <w:r>
+        <w:rPr>
+          <w:rFonts w:eastAsia="Times New Roman" w:cstheme="minorHAnsi"/>
+          <w:sz w:val="24"/>
+          <w:szCs w:val="24"/>
+        </w:rPr>
+        <w:t xml:space="preserve"> This event occurs when the draggable element is released over a drop target. It</w:t>
+      </w:r>
+    </w:p>
+    <w:p>
+      <w:pPr>
+        <w:ind w:left="720"/>
+        <w:rPr>
+          <w:rFonts w:eastAsia="Times New Roman" w:cstheme="minorHAnsi"/>
+          <w:sz w:val="24"/>
+          <w:szCs w:val="24"/>
+        </w:rPr>
+      </w:pPr>
+      <w:r>
+        <w:rPr>
+          <w:rFonts w:eastAsia="Times New Roman" w:cstheme="minorHAnsi"/>
+          <w:sz w:val="24"/>
+          <w:szCs w:val="24"/>
+        </w:rPr>
+        <w:t>lets you access the transferred data and handle the drop operation.</w:t>
+      </w:r>
+    </w:p>
+    <w:p>
+      <w:pPr>
+        <w:ind w:left="720"/>
+        <w:rPr>
+          <w:rFonts w:eastAsia="Times New Roman" w:cstheme="minorHAnsi"/>
+          <w:sz w:val="24"/>
+          <w:szCs w:val="24"/>
+        </w:rPr>
+      </w:pPr>
+      <w:r>
+        <w:rPr>
+          <w:rFonts w:eastAsia="Times New Roman" w:cstheme="minorHAnsi"/>
+          <w:b/>
+          <w:bCs/>
+          <w:sz w:val="24"/>
+          <w:szCs w:val="24"/>
+        </w:rPr>
+        <w:t>f. dragend:</w:t>
+      </w:r>
+      <w:r>
+        <w:rPr>
+          <w:rFonts w:eastAsia="Times New Roman" w:cstheme="minorHAnsi"/>
+          <w:sz w:val="24"/>
+          <w:szCs w:val="24"/>
+        </w:rPr>
+        <w:t xml:space="preserve"> Fired when the drag operation completes. You can use this event to clean up</w:t>
+      </w:r>
+    </w:p>
+    <w:p>
+      <w:pPr>
+        <w:ind w:left="720"/>
+        <w:rPr>
+          <w:rFonts w:eastAsia="Times New Roman" w:cstheme="minorHAnsi"/>
+          <w:sz w:val="24"/>
+          <w:szCs w:val="24"/>
+        </w:rPr>
+      </w:pPr>
+      <w:r>
+        <w:rPr>
+          <w:rFonts w:eastAsia="Times New Roman" w:cstheme="minorHAnsi"/>
+          <w:sz w:val="24"/>
+          <w:szCs w:val="24"/>
+        </w:rPr>
+        <w:t>any resources or visual feedback used during the drag-and-drop process.</w:t>
       </w:r>
     </w:p>
     <w:p>
